--- a/CV_xiaohangzhan.docx
+++ b/CV_xiaohangzhan.docx
@@ -57,11 +57,19 @@
       <w:pPr>
         <w:jc w:val="right"/>
       </w:pPr>
+      <w:proofErr w:type="spellStart"/>
       <w:r>
         <w:rPr>
           <w:sz w:val="22"/>
         </w:rPr>
-        <w:t>ShaTin,</w:t>
+        <w:t>ShaTin</w:t>
+      </w:r>
+      <w:proofErr w:type="spellEnd"/>
+      <w:r>
+        <w:rPr>
+          <w:sz w:val="22"/>
+        </w:rPr>
+        <w:t>,</w:t>
       </w:r>
       <w:r>
         <w:rPr>
@@ -351,6 +359,7 @@
                 <w:lang w:eastAsia="zh-CN"/>
               </w:rPr>
             </w:pPr>
+            <w:proofErr w:type="spellStart"/>
             <w:r>
               <w:rPr>
                 <w:i/>
@@ -373,7 +382,16 @@
                 <w:sz w:val="22"/>
                 <w:szCs w:val="22"/>
               </w:rPr>
-              <w:t>D of Information Engineering</w:t>
+              <w:t>D</w:t>
+            </w:r>
+            <w:proofErr w:type="spellEnd"/>
+            <w:r>
+              <w:rPr>
+                <w:i/>
+                <w:sz w:val="22"/>
+                <w:szCs w:val="22"/>
+              </w:rPr>
+              <w:t xml:space="preserve"> of Information Engineering</w:t>
             </w:r>
           </w:p>
         </w:tc>
@@ -405,7 +423,7 @@
       </w:tr>
       <w:tr>
         <w:trPr>
-          <w:trHeight w:val="342"/>
+          <w:trHeight w:val="231"/>
         </w:trPr>
         <w:tc>
           <w:tcPr>
@@ -427,13 +445,23 @@
               </w:rPr>
               <w:t xml:space="preserve">Advisor: Prof. </w:t>
             </w:r>
+            <w:proofErr w:type="spellStart"/>
             <w:r>
               <w:rPr>
                 <w:i/>
                 <w:sz w:val="22"/>
                 <w:szCs w:val="22"/>
               </w:rPr>
-              <w:t>Xiaoou Tang</w:t>
+              <w:t>Xiaoou</w:t>
+            </w:r>
+            <w:proofErr w:type="spellEnd"/>
+            <w:r>
+              <w:rPr>
+                <w:i/>
+                <w:sz w:val="22"/>
+                <w:szCs w:val="22"/>
+              </w:rPr>
+              <w:t xml:space="preserve"> Tang</w:t>
             </w:r>
             <w:r>
               <w:rPr>
@@ -1120,6 +1148,7 @@
                 <w:lang w:eastAsia="zh-CN"/>
               </w:rPr>
             </w:pPr>
+            <w:proofErr w:type="spellStart"/>
             <w:r>
               <w:rPr>
                 <w:i/>
@@ -1147,6 +1176,7 @@
               </w:rPr>
               <w:t>D</w:t>
             </w:r>
+            <w:proofErr w:type="spellEnd"/>
             <w:r>
               <w:rPr>
                 <w:i/>
@@ -1165,6 +1195,9 @@
               </w:rPr>
               <w:t xml:space="preserve"> Chen Change Loy, </w:t>
             </w:r>
+            <w:bookmarkStart w:id="0" w:name="_GoBack"/>
+            <w:bookmarkEnd w:id="0"/>
+            <w:proofErr w:type="spellStart"/>
             <w:r>
               <w:rPr>
                 <w:i/>
@@ -1172,8 +1205,9 @@
                 <w:szCs w:val="22"/>
                 <w:lang w:eastAsia="zh-CN"/>
               </w:rPr>
-              <w:t xml:space="preserve">Dahua Lin, </w:t>
-            </w:r>
+              <w:t>Dahua</w:t>
+            </w:r>
+            <w:proofErr w:type="spellEnd"/>
             <w:r>
               <w:rPr>
                 <w:i/>
@@ -1181,7 +1215,27 @@
                 <w:szCs w:val="22"/>
                 <w:lang w:eastAsia="zh-CN"/>
               </w:rPr>
-              <w:t>Xiaoou Tang</w:t>
+              <w:t xml:space="preserve"> Lin, </w:t>
+            </w:r>
+            <w:proofErr w:type="spellStart"/>
+            <w:r>
+              <w:rPr>
+                <w:i/>
+                <w:sz w:val="22"/>
+                <w:szCs w:val="22"/>
+                <w:lang w:eastAsia="zh-CN"/>
+              </w:rPr>
+              <w:t>Xiaoou</w:t>
+            </w:r>
+            <w:proofErr w:type="spellEnd"/>
+            <w:r>
+              <w:rPr>
+                <w:i/>
+                <w:sz w:val="22"/>
+                <w:szCs w:val="22"/>
+                <w:lang w:eastAsia="zh-CN"/>
+              </w:rPr>
+              <w:t xml:space="preserve"> Tang</w:t>
             </w:r>
           </w:p>
         </w:tc>
@@ -1250,7 +1304,7 @@
                 <w:szCs w:val="22"/>
                 <w:lang w:eastAsia="zh-CN"/>
               </w:rPr>
-              <w:t xml:space="preserve">semi-supervised and </w:t>
+              <w:t xml:space="preserve">self-supervised &amp; </w:t>
             </w:r>
             <w:r>
               <w:rPr>
@@ -1270,13 +1324,32 @@
               </w:rPr>
               <w:t>;</w:t>
             </w:r>
-            <w:r>
+          </w:p>
+          <w:p>
+            <w:pPr>
               <w:rPr>
                 <w:i/>
                 <w:sz w:val="22"/>
                 <w:szCs w:val="22"/>
                 <w:lang w:eastAsia="zh-CN"/>
               </w:rPr>
+            </w:pPr>
+            <w:r>
+              <w:rPr>
+                <w:i/>
+                <w:sz w:val="22"/>
+                <w:szCs w:val="22"/>
+                <w:lang w:eastAsia="zh-CN"/>
+              </w:rPr>
+              <w:t xml:space="preserve">             </w:t>
+            </w:r>
+            <w:r>
+              <w:rPr>
+                <w:i/>
+                <w:sz w:val="22"/>
+                <w:szCs w:val="22"/>
+                <w:lang w:eastAsia="zh-CN"/>
+              </w:rPr>
               <w:t xml:space="preserve"> face </w:t>
             </w:r>
             <w:r>
@@ -1297,8 +1370,70 @@
               </w:rPr>
               <w:t xml:space="preserve"> &amp; clustering</w:t>
             </w:r>
-            <w:bookmarkStart w:id="0" w:name="_GoBack"/>
-            <w:bookmarkEnd w:id="0"/>
+            <w:r>
+              <w:rPr>
+                <w:i/>
+                <w:sz w:val="22"/>
+                <w:szCs w:val="22"/>
+                <w:lang w:eastAsia="zh-CN"/>
+              </w:rPr>
+              <w:t>;</w:t>
+            </w:r>
+          </w:p>
+          <w:p>
+            <w:pPr>
+              <w:rPr>
+                <w:i/>
+                <w:sz w:val="22"/>
+                <w:szCs w:val="22"/>
+                <w:lang w:eastAsia="zh-CN"/>
+              </w:rPr>
+            </w:pPr>
+            <w:r>
+              <w:rPr>
+                <w:i/>
+                <w:sz w:val="22"/>
+                <w:szCs w:val="22"/>
+                <w:lang w:eastAsia="zh-CN"/>
+              </w:rPr>
+              <w:t xml:space="preserve">             </w:t>
+            </w:r>
+            <w:r>
+              <w:rPr>
+                <w:i/>
+                <w:sz w:val="22"/>
+                <w:szCs w:val="22"/>
+                <w:lang w:eastAsia="zh-CN"/>
+              </w:rPr>
+              <w:t xml:space="preserve"> </w:t>
+            </w:r>
+            <w:r>
+              <w:rPr>
+                <w:i/>
+                <w:sz w:val="22"/>
+                <w:szCs w:val="22"/>
+                <w:lang w:eastAsia="zh-CN"/>
+              </w:rPr>
+              <w:t xml:space="preserve">deep </w:t>
+            </w:r>
+            <w:r>
+              <w:rPr>
+                <w:i/>
+                <w:sz w:val="22"/>
+                <w:szCs w:val="22"/>
+                <w:lang w:eastAsia="zh-CN"/>
+              </w:rPr>
+              <w:t>scene understanding</w:t>
+            </w:r>
+            <w:r>
+              <w:rPr>
+                <w:i/>
+                <w:sz w:val="22"/>
+                <w:szCs w:val="22"/>
+                <w:lang w:eastAsia="zh-CN"/>
+              </w:rPr>
+              <w:t>.</w:t>
+            </w:r>
           </w:p>
         </w:tc>
         <w:tc>
@@ -1493,6 +1628,7 @@
                 <w:lang w:eastAsia="zh-CN"/>
               </w:rPr>
             </w:pPr>
+            <w:proofErr w:type="spellStart"/>
             <w:r>
               <w:rPr>
                 <w:b/>
@@ -1500,7 +1636,17 @@
                 <w:szCs w:val="22"/>
                 <w:lang w:eastAsia="zh-CN"/>
               </w:rPr>
-              <w:t>SenseTime Group Limited</w:t>
+              <w:t>SenseTime</w:t>
+            </w:r>
+            <w:proofErr w:type="spellEnd"/>
+            <w:r>
+              <w:rPr>
+                <w:b/>
+                <w:sz w:val="22"/>
+                <w:szCs w:val="22"/>
+                <w:lang w:eastAsia="zh-CN"/>
+              </w:rPr>
+              <w:t xml:space="preserve"> Group Limited</w:t>
             </w:r>
           </w:p>
         </w:tc>
@@ -1551,7 +1697,47 @@
                 <w:szCs w:val="22"/>
                 <w:lang w:eastAsia="zh-CN"/>
               </w:rPr>
-              <w:t>R&amp;D Intern, with Xudong Cao &amp; Jianping Shi</w:t>
+              <w:t xml:space="preserve">R&amp;D Intern, with </w:t>
+            </w:r>
+            <w:proofErr w:type="spellStart"/>
+            <w:r>
+              <w:rPr>
+                <w:i/>
+                <w:sz w:val="22"/>
+                <w:szCs w:val="22"/>
+                <w:lang w:eastAsia="zh-CN"/>
+              </w:rPr>
+              <w:t>Xudong</w:t>
+            </w:r>
+            <w:proofErr w:type="spellEnd"/>
+            <w:r>
+              <w:rPr>
+                <w:i/>
+                <w:sz w:val="22"/>
+                <w:szCs w:val="22"/>
+                <w:lang w:eastAsia="zh-CN"/>
+              </w:rPr>
+              <w:t xml:space="preserve"> Cao &amp; </w:t>
+            </w:r>
+            <w:proofErr w:type="spellStart"/>
+            <w:r>
+              <w:rPr>
+                <w:i/>
+                <w:sz w:val="22"/>
+                <w:szCs w:val="22"/>
+                <w:lang w:eastAsia="zh-CN"/>
+              </w:rPr>
+              <w:t>Jianping</w:t>
+            </w:r>
+            <w:proofErr w:type="spellEnd"/>
+            <w:r>
+              <w:rPr>
+                <w:i/>
+                <w:sz w:val="22"/>
+                <w:szCs w:val="22"/>
+                <w:lang w:eastAsia="zh-CN"/>
+              </w:rPr>
+              <w:t xml:space="preserve"> Shi</w:t>
             </w:r>
           </w:p>
         </w:tc>
@@ -1981,7 +2167,27 @@
                 <w:szCs w:val="22"/>
                 <w:lang w:eastAsia="zh-CN"/>
               </w:rPr>
-              <w:t>Research Assistant, with Jianqiang Wang</w:t>
+              <w:t xml:space="preserve">Research Assistant, with </w:t>
+            </w:r>
+            <w:proofErr w:type="spellStart"/>
+            <w:r>
+              <w:rPr>
+                <w:i/>
+                <w:sz w:val="22"/>
+                <w:szCs w:val="22"/>
+                <w:lang w:eastAsia="zh-CN"/>
+              </w:rPr>
+              <w:t>Jianqiang</w:t>
+            </w:r>
+            <w:proofErr w:type="spellEnd"/>
+            <w:r>
+              <w:rPr>
+                <w:i/>
+                <w:sz w:val="22"/>
+                <w:szCs w:val="22"/>
+                <w:lang w:eastAsia="zh-CN"/>
+              </w:rPr>
+              <w:t xml:space="preserve"> Wang</w:t>
             </w:r>
           </w:p>
         </w:tc>
@@ -2333,13 +2539,59 @@
               </w:rPr>
               <w:t xml:space="preserve">[1] </w:t>
             </w:r>
-            <w:r>
-              <w:rPr>
-                <w:sz w:val="22"/>
-                <w:szCs w:val="22"/>
-                <w:lang w:eastAsia="zh-CN"/>
-              </w:rPr>
-              <w:t xml:space="preserve">Ziwei Liu*, Zhongqi Miao*, Xingang Pan, </w:t>
+            <w:proofErr w:type="spellStart"/>
+            <w:r>
+              <w:rPr>
+                <w:sz w:val="22"/>
+                <w:szCs w:val="22"/>
+                <w:lang w:eastAsia="zh-CN"/>
+              </w:rPr>
+              <w:t>Ziwei</w:t>
+            </w:r>
+            <w:proofErr w:type="spellEnd"/>
+            <w:r>
+              <w:rPr>
+                <w:sz w:val="22"/>
+                <w:szCs w:val="22"/>
+                <w:lang w:eastAsia="zh-CN"/>
+              </w:rPr>
+              <w:t xml:space="preserve"> Liu*, </w:t>
+            </w:r>
+            <w:proofErr w:type="spellStart"/>
+            <w:r>
+              <w:rPr>
+                <w:sz w:val="22"/>
+                <w:szCs w:val="22"/>
+                <w:lang w:eastAsia="zh-CN"/>
+              </w:rPr>
+              <w:t>Zhongqi</w:t>
+            </w:r>
+            <w:proofErr w:type="spellEnd"/>
+            <w:r>
+              <w:rPr>
+                <w:sz w:val="22"/>
+                <w:szCs w:val="22"/>
+                <w:lang w:eastAsia="zh-CN"/>
+              </w:rPr>
+              <w:t xml:space="preserve"> Miao*, </w:t>
+            </w:r>
+            <w:proofErr w:type="spellStart"/>
+            <w:r>
+              <w:rPr>
+                <w:sz w:val="22"/>
+                <w:szCs w:val="22"/>
+                <w:lang w:eastAsia="zh-CN"/>
+              </w:rPr>
+              <w:t>Xingang</w:t>
+            </w:r>
+            <w:proofErr w:type="spellEnd"/>
+            <w:r>
+              <w:rPr>
+                <w:sz w:val="22"/>
+                <w:szCs w:val="22"/>
+                <w:lang w:eastAsia="zh-CN"/>
+              </w:rPr>
+              <w:t xml:space="preserve"> Pan, </w:t>
             </w:r>
             <w:r>
               <w:rPr>
@@ -2356,7 +2608,43 @@
                 <w:szCs w:val="22"/>
                 <w:lang w:eastAsia="zh-CN"/>
               </w:rPr>
-              <w:t>, Stella X. Yu, Dahua Lin, Boqing Gong</w:t>
+              <w:t xml:space="preserve">, Stella X. Yu, </w:t>
+            </w:r>
+            <w:proofErr w:type="spellStart"/>
+            <w:r>
+              <w:rPr>
+                <w:sz w:val="22"/>
+                <w:szCs w:val="22"/>
+                <w:lang w:eastAsia="zh-CN"/>
+              </w:rPr>
+              <w:t>Dahua</w:t>
+            </w:r>
+            <w:proofErr w:type="spellEnd"/>
+            <w:r>
+              <w:rPr>
+                <w:sz w:val="22"/>
+                <w:szCs w:val="22"/>
+                <w:lang w:eastAsia="zh-CN"/>
+              </w:rPr>
+              <w:t xml:space="preserve"> Lin, </w:t>
+            </w:r>
+            <w:proofErr w:type="spellStart"/>
+            <w:r>
+              <w:rPr>
+                <w:sz w:val="22"/>
+                <w:szCs w:val="22"/>
+                <w:lang w:eastAsia="zh-CN"/>
+              </w:rPr>
+              <w:t>Boqing</w:t>
+            </w:r>
+            <w:proofErr w:type="spellEnd"/>
+            <w:r>
+              <w:rPr>
+                <w:sz w:val="22"/>
+                <w:szCs w:val="22"/>
+                <w:lang w:eastAsia="zh-CN"/>
+              </w:rPr>
+              <w:t xml:space="preserve"> Gong</w:t>
             </w:r>
             <w:r>
               <w:rPr>
@@ -2380,7 +2668,25 @@
                 <w:szCs w:val="22"/>
                 <w:lang w:eastAsia="zh-CN"/>
               </w:rPr>
-              <w:t>ain Adaptation in an Open World. ArXiv Preprints.</w:t>
+              <w:t xml:space="preserve">ain Adaptation in an Open World. </w:t>
+            </w:r>
+            <w:proofErr w:type="spellStart"/>
+            <w:r>
+              <w:rPr>
+                <w:sz w:val="22"/>
+                <w:szCs w:val="22"/>
+                <w:lang w:eastAsia="zh-CN"/>
+              </w:rPr>
+              <w:t>ArXiv</w:t>
+            </w:r>
+            <w:proofErr w:type="spellEnd"/>
+            <w:r>
+              <w:rPr>
+                <w:sz w:val="22"/>
+                <w:szCs w:val="22"/>
+                <w:lang w:eastAsia="zh-CN"/>
+              </w:rPr>
+              <w:t xml:space="preserve"> Preprints.</w:t>
             </w:r>
           </w:p>
           <w:p>
@@ -2415,13 +2721,23 @@
               </w:rPr>
               <w:t xml:space="preserve"> </w:t>
             </w:r>
-            <w:r>
-              <w:rPr>
-                <w:sz w:val="22"/>
-                <w:szCs w:val="22"/>
-                <w:lang w:eastAsia="zh-CN"/>
-              </w:rPr>
-              <w:t xml:space="preserve">Xingang Pan, </w:t>
+            <w:proofErr w:type="spellStart"/>
+            <w:r>
+              <w:rPr>
+                <w:sz w:val="22"/>
+                <w:szCs w:val="22"/>
+                <w:lang w:eastAsia="zh-CN"/>
+              </w:rPr>
+              <w:t>Xingang</w:t>
+            </w:r>
+            <w:proofErr w:type="spellEnd"/>
+            <w:r>
+              <w:rPr>
+                <w:sz w:val="22"/>
+                <w:szCs w:val="22"/>
+                <w:lang w:eastAsia="zh-CN"/>
+              </w:rPr>
+              <w:t xml:space="preserve"> Pan, </w:t>
             </w:r>
             <w:r>
               <w:rPr>
@@ -2438,7 +2754,43 @@
                 <w:szCs w:val="22"/>
                 <w:lang w:eastAsia="zh-CN"/>
               </w:rPr>
-              <w:t>, Jianping Shi, Xiaoou Tang, Ping Luo</w:t>
+              <w:t xml:space="preserve">, </w:t>
+            </w:r>
+            <w:proofErr w:type="spellStart"/>
+            <w:r>
+              <w:rPr>
+                <w:sz w:val="22"/>
+                <w:szCs w:val="22"/>
+                <w:lang w:eastAsia="zh-CN"/>
+              </w:rPr>
+              <w:t>Jianping</w:t>
+            </w:r>
+            <w:proofErr w:type="spellEnd"/>
+            <w:r>
+              <w:rPr>
+                <w:sz w:val="22"/>
+                <w:szCs w:val="22"/>
+                <w:lang w:eastAsia="zh-CN"/>
+              </w:rPr>
+              <w:t xml:space="preserve"> Shi, </w:t>
+            </w:r>
+            <w:proofErr w:type="spellStart"/>
+            <w:r>
+              <w:rPr>
+                <w:sz w:val="22"/>
+                <w:szCs w:val="22"/>
+                <w:lang w:eastAsia="zh-CN"/>
+              </w:rPr>
+              <w:t>Xiaoou</w:t>
+            </w:r>
+            <w:proofErr w:type="spellEnd"/>
+            <w:r>
+              <w:rPr>
+                <w:sz w:val="22"/>
+                <w:szCs w:val="22"/>
+                <w:lang w:eastAsia="zh-CN"/>
+              </w:rPr>
+              <w:t xml:space="preserve"> Tang, Ping Luo</w:t>
             </w:r>
             <w:r>
               <w:rPr>
@@ -2489,13 +2841,23 @@
               </w:rPr>
               <w:t xml:space="preserve">] </w:t>
             </w:r>
-            <w:r>
-              <w:rPr>
-                <w:sz w:val="22"/>
-                <w:szCs w:val="22"/>
-                <w:lang w:eastAsia="zh-CN"/>
-              </w:rPr>
-              <w:t>Ziwei Liu</w:t>
+            <w:proofErr w:type="spellStart"/>
+            <w:r>
+              <w:rPr>
+                <w:sz w:val="22"/>
+                <w:szCs w:val="22"/>
+                <w:lang w:eastAsia="zh-CN"/>
+              </w:rPr>
+              <w:t>Ziwei</w:t>
+            </w:r>
+            <w:proofErr w:type="spellEnd"/>
+            <w:r>
+              <w:rPr>
+                <w:sz w:val="22"/>
+                <w:szCs w:val="22"/>
+                <w:lang w:eastAsia="zh-CN"/>
+              </w:rPr>
+              <w:t xml:space="preserve"> Liu</w:t>
             </w:r>
             <w:r>
               <w:rPr>
@@ -2511,7 +2873,25 @@
                 <w:szCs w:val="22"/>
                 <w:lang w:eastAsia="zh-CN"/>
               </w:rPr>
-              <w:t>, Zhongqi Miao</w:t>
+              <w:t xml:space="preserve">, </w:t>
+            </w:r>
+            <w:proofErr w:type="spellStart"/>
+            <w:r>
+              <w:rPr>
+                <w:sz w:val="22"/>
+                <w:szCs w:val="22"/>
+                <w:lang w:eastAsia="zh-CN"/>
+              </w:rPr>
+              <w:t>Zhongqi</w:t>
+            </w:r>
+            <w:proofErr w:type="spellEnd"/>
+            <w:r>
+              <w:rPr>
+                <w:sz w:val="22"/>
+                <w:szCs w:val="22"/>
+                <w:lang w:eastAsia="zh-CN"/>
+              </w:rPr>
+              <w:t xml:space="preserve"> Miao</w:t>
             </w:r>
             <w:r>
               <w:rPr>
@@ -2546,13 +2926,41 @@
               </w:rPr>
               <w:t xml:space="preserve">, </w:t>
             </w:r>
-            <w:r>
-              <w:rPr>
-                <w:sz w:val="22"/>
-                <w:szCs w:val="22"/>
-                <w:lang w:eastAsia="zh-CN"/>
-              </w:rPr>
-              <w:t xml:space="preserve">Jiayun Wang, Boqing Gong, Stella Yu. Large-scale Long-Tailed Recognition in an Open World. </w:t>
+            <w:proofErr w:type="spellStart"/>
+            <w:r>
+              <w:rPr>
+                <w:sz w:val="22"/>
+                <w:szCs w:val="22"/>
+                <w:lang w:eastAsia="zh-CN"/>
+              </w:rPr>
+              <w:t>Jiayun</w:t>
+            </w:r>
+            <w:proofErr w:type="spellEnd"/>
+            <w:r>
+              <w:rPr>
+                <w:sz w:val="22"/>
+                <w:szCs w:val="22"/>
+                <w:lang w:eastAsia="zh-CN"/>
+              </w:rPr>
+              <w:t xml:space="preserve"> Wang, </w:t>
+            </w:r>
+            <w:proofErr w:type="spellStart"/>
+            <w:r>
+              <w:rPr>
+                <w:sz w:val="22"/>
+                <w:szCs w:val="22"/>
+                <w:lang w:eastAsia="zh-CN"/>
+              </w:rPr>
+              <w:t>Boqing</w:t>
+            </w:r>
+            <w:proofErr w:type="spellEnd"/>
+            <w:r>
+              <w:rPr>
+                <w:sz w:val="22"/>
+                <w:szCs w:val="22"/>
+                <w:lang w:eastAsia="zh-CN"/>
+              </w:rPr>
+              <w:t xml:space="preserve"> Gong, Stella Yu. Large-scale Long-Tailed Recognition in an Open World. </w:t>
             </w:r>
             <w:r>
               <w:rPr>
@@ -2651,7 +3059,61 @@
                 <w:szCs w:val="22"/>
                 <w:lang w:eastAsia="zh-CN"/>
               </w:rPr>
-              <w:t xml:space="preserve">, Dapeng Chen, Junjie Yan, Chen Change Loy, Dahua Lin. </w:t>
+              <w:t xml:space="preserve">, </w:t>
+            </w:r>
+            <w:proofErr w:type="spellStart"/>
+            <w:r>
+              <w:rPr>
+                <w:sz w:val="22"/>
+                <w:szCs w:val="22"/>
+                <w:lang w:eastAsia="zh-CN"/>
+              </w:rPr>
+              <w:t>Dapeng</w:t>
+            </w:r>
+            <w:proofErr w:type="spellEnd"/>
+            <w:r>
+              <w:rPr>
+                <w:sz w:val="22"/>
+                <w:szCs w:val="22"/>
+                <w:lang w:eastAsia="zh-CN"/>
+              </w:rPr>
+              <w:t xml:space="preserve"> Chen, </w:t>
+            </w:r>
+            <w:proofErr w:type="spellStart"/>
+            <w:r>
+              <w:rPr>
+                <w:sz w:val="22"/>
+                <w:szCs w:val="22"/>
+                <w:lang w:eastAsia="zh-CN"/>
+              </w:rPr>
+              <w:t>Junjie</w:t>
+            </w:r>
+            <w:proofErr w:type="spellEnd"/>
+            <w:r>
+              <w:rPr>
+                <w:sz w:val="22"/>
+                <w:szCs w:val="22"/>
+                <w:lang w:eastAsia="zh-CN"/>
+              </w:rPr>
+              <w:t xml:space="preserve"> Yan, Chen Change Loy, </w:t>
+            </w:r>
+            <w:proofErr w:type="spellStart"/>
+            <w:r>
+              <w:rPr>
+                <w:sz w:val="22"/>
+                <w:szCs w:val="22"/>
+                <w:lang w:eastAsia="zh-CN"/>
+              </w:rPr>
+              <w:t>Dahua</w:t>
+            </w:r>
+            <w:proofErr w:type="spellEnd"/>
+            <w:r>
+              <w:rPr>
+                <w:sz w:val="22"/>
+                <w:szCs w:val="22"/>
+                <w:lang w:eastAsia="zh-CN"/>
+              </w:rPr>
+              <w:t xml:space="preserve"> Lin. </w:t>
             </w:r>
             <w:r>
               <w:rPr>
@@ -2748,13 +3210,59 @@
               </w:rPr>
               <w:t xml:space="preserve">, </w:t>
             </w:r>
-            <w:r>
-              <w:rPr>
-                <w:sz w:val="22"/>
-                <w:szCs w:val="22"/>
-                <w:lang w:eastAsia="zh-CN"/>
-              </w:rPr>
-              <w:t xml:space="preserve">Xingang Pan, Ziwei Liu, Dahua Lin, Chen Change Loy. </w:t>
+            <w:proofErr w:type="spellStart"/>
+            <w:r>
+              <w:rPr>
+                <w:sz w:val="22"/>
+                <w:szCs w:val="22"/>
+                <w:lang w:eastAsia="zh-CN"/>
+              </w:rPr>
+              <w:t>Xingang</w:t>
+            </w:r>
+            <w:proofErr w:type="spellEnd"/>
+            <w:r>
+              <w:rPr>
+                <w:sz w:val="22"/>
+                <w:szCs w:val="22"/>
+                <w:lang w:eastAsia="zh-CN"/>
+              </w:rPr>
+              <w:t xml:space="preserve"> Pan, </w:t>
+            </w:r>
+            <w:proofErr w:type="spellStart"/>
+            <w:r>
+              <w:rPr>
+                <w:sz w:val="22"/>
+                <w:szCs w:val="22"/>
+                <w:lang w:eastAsia="zh-CN"/>
+              </w:rPr>
+              <w:t>Ziwei</w:t>
+            </w:r>
+            <w:proofErr w:type="spellEnd"/>
+            <w:r>
+              <w:rPr>
+                <w:sz w:val="22"/>
+                <w:szCs w:val="22"/>
+                <w:lang w:eastAsia="zh-CN"/>
+              </w:rPr>
+              <w:t xml:space="preserve"> Liu, </w:t>
+            </w:r>
+            <w:proofErr w:type="spellStart"/>
+            <w:r>
+              <w:rPr>
+                <w:sz w:val="22"/>
+                <w:szCs w:val="22"/>
+                <w:lang w:eastAsia="zh-CN"/>
+              </w:rPr>
+              <w:t>Dahua</w:t>
+            </w:r>
+            <w:proofErr w:type="spellEnd"/>
+            <w:r>
+              <w:rPr>
+                <w:sz w:val="22"/>
+                <w:szCs w:val="22"/>
+                <w:lang w:eastAsia="zh-CN"/>
+              </w:rPr>
+              <w:t xml:space="preserve"> Lin, Chen Change Loy. </w:t>
             </w:r>
             <w:r>
               <w:rPr>
@@ -2822,7 +3330,67 @@
                 <w:szCs w:val="22"/>
                 <w:lang w:eastAsia="zh-CN"/>
               </w:rPr>
-              <w:t xml:space="preserve">, Ziwei Liu, Junjie Yan, Dahua Lin, Chen Change Loy. Consensus-Driven Propagation in </w:t>
+              <w:t xml:space="preserve">, </w:t>
+            </w:r>
+            <w:proofErr w:type="spellStart"/>
+            <w:r>
+              <w:rPr>
+                <w:bCs/>
+                <w:sz w:val="22"/>
+                <w:szCs w:val="22"/>
+                <w:lang w:eastAsia="zh-CN"/>
+              </w:rPr>
+              <w:t>Ziwei</w:t>
+            </w:r>
+            <w:proofErr w:type="spellEnd"/>
+            <w:r>
+              <w:rPr>
+                <w:bCs/>
+                <w:sz w:val="22"/>
+                <w:szCs w:val="22"/>
+                <w:lang w:eastAsia="zh-CN"/>
+              </w:rPr>
+              <w:t xml:space="preserve"> Liu, </w:t>
+            </w:r>
+            <w:proofErr w:type="spellStart"/>
+            <w:r>
+              <w:rPr>
+                <w:bCs/>
+                <w:sz w:val="22"/>
+                <w:szCs w:val="22"/>
+                <w:lang w:eastAsia="zh-CN"/>
+              </w:rPr>
+              <w:t>Junjie</w:t>
+            </w:r>
+            <w:proofErr w:type="spellEnd"/>
+            <w:r>
+              <w:rPr>
+                <w:bCs/>
+                <w:sz w:val="22"/>
+                <w:szCs w:val="22"/>
+                <w:lang w:eastAsia="zh-CN"/>
+              </w:rPr>
+              <w:t xml:space="preserve"> Yan, </w:t>
+            </w:r>
+            <w:proofErr w:type="spellStart"/>
+            <w:r>
+              <w:rPr>
+                <w:bCs/>
+                <w:sz w:val="22"/>
+                <w:szCs w:val="22"/>
+                <w:lang w:eastAsia="zh-CN"/>
+              </w:rPr>
+              <w:t>Dahua</w:t>
+            </w:r>
+            <w:proofErr w:type="spellEnd"/>
+            <w:r>
+              <w:rPr>
+                <w:bCs/>
+                <w:sz w:val="22"/>
+                <w:szCs w:val="22"/>
+                <w:lang w:eastAsia="zh-CN"/>
+              </w:rPr>
+              <w:t xml:space="preserve"> Lin, Chen Change Loy. Consensus-Driven Propagation in </w:t>
             </w:r>
             <w:r>
               <w:rPr>
@@ -2882,7 +3450,43 @@
                 <w:szCs w:val="22"/>
                 <w:lang w:eastAsia="zh-CN"/>
               </w:rPr>
-              <w:t xml:space="preserve">, Ziwei Liu, Ping Luo, Xiaoou Tang, Chen Change Loy. </w:t>
+              <w:t xml:space="preserve">, </w:t>
+            </w:r>
+            <w:proofErr w:type="spellStart"/>
+            <w:r>
+              <w:rPr>
+                <w:sz w:val="22"/>
+                <w:szCs w:val="22"/>
+                <w:lang w:eastAsia="zh-CN"/>
+              </w:rPr>
+              <w:t>Ziwei</w:t>
+            </w:r>
+            <w:proofErr w:type="spellEnd"/>
+            <w:r>
+              <w:rPr>
+                <w:sz w:val="22"/>
+                <w:szCs w:val="22"/>
+                <w:lang w:eastAsia="zh-CN"/>
+              </w:rPr>
+              <w:t xml:space="preserve"> Liu, Ping Luo, </w:t>
+            </w:r>
+            <w:proofErr w:type="spellStart"/>
+            <w:r>
+              <w:rPr>
+                <w:sz w:val="22"/>
+                <w:szCs w:val="22"/>
+                <w:lang w:eastAsia="zh-CN"/>
+              </w:rPr>
+              <w:t>Xiaoou</w:t>
+            </w:r>
+            <w:proofErr w:type="spellEnd"/>
+            <w:r>
+              <w:rPr>
+                <w:sz w:val="22"/>
+                <w:szCs w:val="22"/>
+                <w:lang w:eastAsia="zh-CN"/>
+              </w:rPr>
+              <w:t xml:space="preserve"> Tang, Chen Change Loy. </w:t>
             </w:r>
             <w:r>
               <w:rPr>
@@ -3394,7 +3998,63 @@
                 <w:szCs w:val="22"/>
                 <w:lang w:eastAsia="zh-CN"/>
               </w:rPr>
-              <w:lastRenderedPageBreak/>
+              <w:t>Winner of </w:t>
+            </w:r>
+            <w:r>
+              <w:rPr>
+                <w:sz w:val="22"/>
+                <w:szCs w:val="22"/>
+                <w:lang w:eastAsia="zh-CN"/>
+              </w:rPr>
+              <w:t>Facebook AI Self-Supervis</w:t>
+            </w:r>
+            <w:r>
+              <w:rPr>
+                <w:sz w:val="22"/>
+                <w:szCs w:val="22"/>
+                <w:lang w:eastAsia="zh-CN"/>
+              </w:rPr>
+              <w:t>i</w:t>
+            </w:r>
+            <w:r>
+              <w:rPr>
+                <w:sz w:val="22"/>
+                <w:szCs w:val="22"/>
+                <w:lang w:eastAsia="zh-CN"/>
+              </w:rPr>
+              <w:t>on Challenge</w:t>
+            </w:r>
+            <w:r>
+              <w:rPr>
+                <w:sz w:val="22"/>
+                <w:szCs w:val="22"/>
+                <w:lang w:eastAsia="zh-CN"/>
+              </w:rPr>
+              <w:t>,</w:t>
+            </w:r>
+            <w:r>
+              <w:rPr>
+                <w:sz w:val="22"/>
+                <w:szCs w:val="22"/>
+                <w:lang w:eastAsia="zh-CN"/>
+              </w:rPr>
+              <w:t xml:space="preserve"> 2019</w:t>
+            </w:r>
+          </w:p>
+          <w:p>
+            <w:pPr>
+              <w:rPr>
+                <w:sz w:val="22"/>
+                <w:szCs w:val="22"/>
+                <w:lang w:eastAsia="zh-CN"/>
+              </w:rPr>
+            </w:pPr>
+            <w:r>
+              <w:rPr>
+                <w:sz w:val="22"/>
+                <w:szCs w:val="22"/>
+                <w:lang w:eastAsia="zh-CN"/>
+              </w:rPr>
               <w:t>Hong Kong PhD Fellowship, 2017, the Research Grants Council (RGC) of Hong Kong</w:t>
             </w:r>
           </w:p>
@@ -9976,7 +10636,7 @@
 </file>
 
 <file path=customXml/itemProps4.xml><?xml version="1.0" encoding="utf-8"?>
-<ds:datastoreItem xmlns:ds="http://schemas.openxmlformats.org/officeDocument/2006/customXml" ds:itemID="{507529A6-3213-5D4A-9BA0-83DBA7326174}">
+<ds:datastoreItem xmlns:ds="http://schemas.openxmlformats.org/officeDocument/2006/customXml" ds:itemID="{CF38CE80-46D4-014D-AC97-350D699E32A7}">
   <ds:schemaRefs>
     <ds:schemaRef ds:uri="http://schemas.openxmlformats.org/officeDocument/2006/bibliography"/>
   </ds:schemaRefs>
